--- a/Literature_Review.docx
+++ b/Literature_Review.docx
@@ -115,21 +115,7 @@
         <w:rPr>
           <w:rFonts w:ascii="Calibri" w:hAnsi="Calibri" w:cs="Calibri"/>
         </w:rPr>
-        <w:t xml:space="preserve">Integration of AI with Customer Relationship Management (CRM) helped organizations such as Zoho, SugarCRM, and Salesforce to improve the management of their customers, specifically by analyzing the vast amount of data </w:t>
-      </w:r>
-      <w:proofErr w:type="spellStart"/>
-      <w:r>
-        <w:rPr>
-          <w:rFonts w:ascii="Calibri" w:hAnsi="Calibri" w:cs="Calibri"/>
-        </w:rPr>
-        <w:t>data</w:t>
-      </w:r>
-      <w:proofErr w:type="spellEnd"/>
-      <w:r>
-        <w:rPr>
-          <w:rFonts w:ascii="Calibri" w:hAnsi="Calibri" w:cs="Calibri"/>
-        </w:rPr>
-        <w:t xml:space="preserve"> to understand the preferences of potential customers, that drive better business results (Chatterjee et al., 2019).</w:t>
+        <w:t>Integration of AI with Customer Relationship Management (CRM) helped organizations such as Zoho, SugarCRM, and Salesforce to improve the management of their customers, specifically by analyzing the vast amount of data data to understand the preferences of potential customers, that drive better business results (Chatterjee et al., 2019).</w:t>
       </w:r>
     </w:p>
     <w:p>
@@ -172,105 +158,35 @@
           <w:rFonts w:ascii="Calibri" w:hAnsi="Calibri" w:cs="Calibri"/>
         </w:rPr>
         <w:lastRenderedPageBreak/>
-        <w:t xml:space="preserve">Robots built using AI are used in a </w:t>
-      </w:r>
-      <w:proofErr w:type="gramStart"/>
-      <w:r>
-        <w:rPr>
-          <w:rFonts w:ascii="Calibri" w:hAnsi="Calibri" w:cs="Calibri"/>
-        </w:rPr>
-        <w:t>business environments</w:t>
-      </w:r>
-      <w:proofErr w:type="gramEnd"/>
-      <w:r>
-        <w:rPr>
-          <w:rFonts w:ascii="Calibri" w:hAnsi="Calibri" w:cs="Calibri"/>
-        </w:rPr>
-        <w:t xml:space="preserve">, with the aim is to assign repetitive and predictive tasks to robots which augments human capabilities and </w:t>
-      </w:r>
-      <w:proofErr w:type="gramStart"/>
-      <w:r>
-        <w:rPr>
-          <w:rFonts w:ascii="Calibri" w:hAnsi="Calibri" w:cs="Calibri"/>
-        </w:rPr>
-        <w:t>allows</w:t>
-      </w:r>
-      <w:proofErr w:type="gramEnd"/>
-      <w:r>
-        <w:rPr>
-          <w:rFonts w:ascii="Calibri" w:hAnsi="Calibri" w:cs="Calibri"/>
-        </w:rPr>
-        <w:t xml:space="preserve"> the (human) associates to focus on more complex customer service requests (Avalos, 2018). Some such instances are, at Café X, a robot barista can serve up to 120 coffees per hour (Hochman, 2018). Another example, the Lowebot at Lowe’s Home Improvement stores (Hullinger, 2016) </w:t>
-      </w:r>
-      <w:proofErr w:type="gramStart"/>
-      <w:r>
-        <w:rPr>
-          <w:rFonts w:ascii="Calibri" w:hAnsi="Calibri" w:cs="Calibri"/>
-        </w:rPr>
-        <w:t>assists</w:t>
-      </w:r>
-      <w:proofErr w:type="gramEnd"/>
-      <w:r>
-        <w:rPr>
-          <w:rFonts w:ascii="Calibri" w:hAnsi="Calibri" w:cs="Calibri"/>
-        </w:rPr>
-        <w:t xml:space="preserve"> customers by scanning or a voice input of the desired product of a customer, checking availability and navigating to the location of the product. Walmart partnered with Bossa Nova Robotics to deploy robots in its stores to scan shelves. Nguyen and Sidorova (2018) states customer experience can be improved through AI-driven chatbots with Natural Language Processing (NLP).</w:t>
-      </w:r>
-    </w:p>
-    <w:p>
-      <w:pPr>
-        <w:jc w:val="both"/>
-        <w:rPr>
-          <w:rFonts w:ascii="Calibri" w:hAnsi="Calibri" w:cs="Calibri"/>
-        </w:rPr>
-      </w:pPr>
-      <w:r>
-        <w:rPr>
-          <w:rFonts w:ascii="Calibri" w:hAnsi="Calibri" w:cs="Calibri"/>
-        </w:rPr>
-        <w:t>Another important research area is e-commerce. In this context, Kachamas et al. (2019) proposed an analytic tool with Naïve Bayes classification model which achieved an accuracy of more than 86% for online vendors to predict the behavior of patrons. To find loyal customers from online customers, Charanasomboon and Viyanon (2019) presented a solution for repeat buyer prediction. The Random Forest regressor, with the help of leave-one-</w:t>
-      </w:r>
-      <w:proofErr w:type="gramStart"/>
-      <w:r>
-        <w:rPr>
-          <w:rFonts w:ascii="Calibri" w:hAnsi="Calibri" w:cs="Calibri"/>
-        </w:rPr>
-        <w:t>offer</w:t>
-      </w:r>
-      <w:proofErr w:type="gramEnd"/>
-      <w:r>
-        <w:rPr>
-          <w:rFonts w:ascii="Calibri" w:hAnsi="Calibri" w:cs="Calibri"/>
-        </w:rPr>
-        <w:t xml:space="preserve"> performed the best. Recently, in a study by Hung and Van Trang (2020) on the purchase decisions of customers. Decision tree, multilayer perception, naive Bayes, radial basis function (RBF), and SVM were used from which decision tree outperformed the other methods, achieving an accuracy of 91.67%. Studies on customer purchase intentions have shown significant progress with the use of clickstream data. The MBT-POP model, which incorporates multi-behavioral trendiness and product popularity, has achieved an impressive F1 score of 0.9031 (Rana et al., 2024). This model exemplifies the utility of integrating behavioral data to refine prediction accuracy in customer purchase behaviors. Machine learning models such as Logistic Regression (LR) and Naive Bayes (NB) have been effectively utilized to predict customer churn in the banking sector. Findings indicate that the Naive Bayes model surpasses Logistic Regression in predictive accuracy (Wen, Lin and Liu, 2023). This demonstrates the continued relevance of traditional machine learning models in specific domains like banking.</w:t>
-      </w:r>
-    </w:p>
-    <w:p>
-      <w:pPr>
-        <w:jc w:val="both"/>
-        <w:rPr>
-          <w:rFonts w:ascii="Calibri" w:hAnsi="Calibri" w:cs="Calibri"/>
-        </w:rPr>
-      </w:pPr>
-      <w:r>
-        <w:rPr>
-          <w:rFonts w:ascii="Calibri" w:hAnsi="Calibri" w:cs="Calibri"/>
-        </w:rPr>
-        <w:t>The integration of RFID technology with machine learning models effectively analyzes customer behavior in physical stores. Using the received signal strength (RSS) data from RFID tags, time-domain features were extracted and used for classification which demonstrated high accuracy, precision, recall, and F1-score, providing valuable insights for product placement and customer recommendations (</w:t>
-      </w:r>
-      <w:proofErr w:type="spellStart"/>
-      <w:r>
-        <w:rPr>
-          <w:rFonts w:ascii="Calibri" w:hAnsi="Calibri" w:cs="Calibri"/>
-        </w:rPr>
-        <w:t>Alfian</w:t>
-      </w:r>
-      <w:proofErr w:type="spellEnd"/>
-      <w:r>
-        <w:rPr>
-          <w:rFonts w:ascii="Calibri" w:hAnsi="Calibri" w:cs="Calibri"/>
-        </w:rPr>
-        <w:t xml:space="preserve"> et al., 2023).</w:t>
+        <w:t>Robots built using AI are used in a business environments, with the aim is to assign repetitive and predictive tasks to robots which augments human capabilities and allows the (human) associates to focus on more complex customer service requests (Avalos, 2018). Some such instances are, at Café X, a robot barista can serve up to 120 coffees per hour (Hochman, 2018). Another example, the Lowebot at Lowe’s Home Improvement stores (Hullinger, 2016) assists customers by scanning or a voice input of the desired product of a customer, checking availability and navigating to the location of the product. Walmart partnered with Bossa Nova Robotics to deploy robots in its stores to scan shelves. Nguyen and Sidorova (2018) states customer experience can be improved through AI-driven chatbots with Natural Language Processing (NLP).</w:t>
+      </w:r>
+    </w:p>
+    <w:p>
+      <w:pPr>
+        <w:jc w:val="both"/>
+        <w:rPr>
+          <w:rFonts w:ascii="Calibri" w:hAnsi="Calibri" w:cs="Calibri"/>
+        </w:rPr>
+      </w:pPr>
+      <w:r>
+        <w:rPr>
+          <w:rFonts w:ascii="Calibri" w:hAnsi="Calibri" w:cs="Calibri"/>
+        </w:rPr>
+        <w:t>Another important research area is e-commerce. In this context, Kachamas et al. (2019) proposed an analytic tool with Naïve Bayes classification model which achieved an accuracy of more than 86% for online vendors to predict the behavior of patrons. To find loyal customers from online customers, Charanasomboon and Viyanon (2019) presented a solution for repeat buyer prediction. The Random Forest regressor, with the help of leave-one-offer performed the best. Recently, in a study by Hung and Van Trang (2020) on the purchase decisions of customers. Decision tree, multilayer perception, naive Bayes, radial basis function (RBF), and SVM were used from which decision tree outperformed the other methods, achieving an accuracy of 91.67%. Studies on customer purchase intentions have shown significant progress with the use of clickstream data. The MBT-POP model, which incorporates multi-behavioral trendiness and product popularity, has achieved an impressive F1 score of 0.9031 (Rana et al., 2024). This model exemplifies the utility of integrating behavioral data to refine prediction accuracy in customer purchase behaviors. Machine learning models such as Logistic Regression (LR) and Naive Bayes (NB) have been effectively utilized to predict customer churn in the banking sector. Findings indicate that the Naive Bayes model surpasses Logistic Regression in predictive accuracy (Wen, Lin and Liu, 2023). This demonstrates the continued relevance of traditional machine learning models in specific domains like banking.</w:t>
+      </w:r>
+    </w:p>
+    <w:p>
+      <w:pPr>
+        <w:jc w:val="both"/>
+        <w:rPr>
+          <w:rFonts w:ascii="Calibri" w:hAnsi="Calibri" w:cs="Calibri"/>
+        </w:rPr>
+      </w:pPr>
+      <w:r>
+        <w:rPr>
+          <w:rFonts w:ascii="Calibri" w:hAnsi="Calibri" w:cs="Calibri"/>
+        </w:rPr>
+        <w:t>The integration of RFID technology with machine learning models effectively analyzes customer behavior in physical stores. Using the received signal strength (RSS) data from RFID tags, time-domain features were extracted and used for classification which demonstrated high accuracy, precision, recall, and F1-score, providing valuable insights for product placement and customer recommendations (Alfian et al., 2023).</w:t>
       </w:r>
     </w:p>
     <w:p>
@@ -327,21 +243,7 @@
         <w:rPr>
           <w:rFonts w:ascii="Calibri" w:hAnsi="Calibri" w:cs="Calibri"/>
         </w:rPr>
-        <w:t xml:space="preserve">Lastly, one of the most important research </w:t>
-      </w:r>
-      <w:proofErr w:type="gramStart"/>
-      <w:r>
-        <w:rPr>
-          <w:rFonts w:ascii="Calibri" w:hAnsi="Calibri" w:cs="Calibri"/>
-        </w:rPr>
-        <w:t>area</w:t>
-      </w:r>
-      <w:proofErr w:type="gramEnd"/>
-      <w:r>
-        <w:rPr>
-          <w:rFonts w:ascii="Calibri" w:hAnsi="Calibri" w:cs="Calibri"/>
-        </w:rPr>
-        <w:t xml:space="preserve"> is using AI for customer purchase behavior prediction.</w:t>
+        <w:t>Lastly, one of the most important research area is using AI for customer purchase behavior prediction.</w:t>
       </w:r>
     </w:p>
     <w:p>
@@ -430,48 +332,26 @@
           <w:rFonts w:ascii="Calibri" w:hAnsi="Calibri" w:cs="Calibri"/>
         </w:rPr>
       </w:pPr>
-      <w:proofErr w:type="spellStart"/>
-      <w:r>
-        <w:rPr>
-          <w:rFonts w:ascii="Calibri" w:hAnsi="Calibri" w:cs="Calibri"/>
-        </w:rPr>
-        <w:t>Alfian</w:t>
-      </w:r>
-      <w:proofErr w:type="spellEnd"/>
-      <w:r>
-        <w:rPr>
-          <w:rFonts w:ascii="Calibri" w:hAnsi="Calibri" w:cs="Calibri"/>
-        </w:rPr>
-        <w:t>, G. et al. (2023). Customer shopping behavior analysis using RFID and machine learning models. Information, 14 (10), 551. Available from https://doi.org/10.3390/info14100551.</w:t>
-      </w:r>
-    </w:p>
-    <w:p>
-      <w:pPr>
-        <w:ind w:left="720" w:hanging="720"/>
-        <w:jc w:val="both"/>
-        <w:rPr>
-          <w:rFonts w:ascii="Calibri" w:hAnsi="Calibri" w:cs="Calibri"/>
-        </w:rPr>
-      </w:pPr>
-      <w:r>
-        <w:rPr>
-          <w:rFonts w:ascii="Calibri" w:hAnsi="Calibri" w:cs="Calibri"/>
-        </w:rPr>
-        <w:t xml:space="preserve">Avalos, G. (2018). Walmart tests shelf-scanning robots in </w:t>
-      </w:r>
-      <w:proofErr w:type="gramStart"/>
-      <w:r>
-        <w:rPr>
-          <w:rFonts w:ascii="Calibri" w:hAnsi="Calibri" w:cs="Calibri"/>
-        </w:rPr>
-        <w:t>Bay</w:t>
-      </w:r>
-      <w:proofErr w:type="gramEnd"/>
-      <w:r>
-        <w:rPr>
-          <w:rFonts w:ascii="Calibri" w:hAnsi="Calibri" w:cs="Calibri"/>
-        </w:rPr>
-        <w:t xml:space="preserve"> Area. The Mercury News. Available from https://www.mercurynews.com/2018/03/20/walmart-tests-shelf-scanning-robots-bay-area/.</w:t>
+      <w:r>
+        <w:rPr>
+          <w:rFonts w:ascii="Calibri" w:hAnsi="Calibri" w:cs="Calibri"/>
+        </w:rPr>
+        <w:t>Alfian, G. et al. (2023). Customer shopping behavior analysis using RFID and machine learning models. Information, 14 (10), 551. Available from https://doi.org/10.3390/info14100551.</w:t>
+      </w:r>
+    </w:p>
+    <w:p>
+      <w:pPr>
+        <w:ind w:left="720" w:hanging="720"/>
+        <w:jc w:val="both"/>
+        <w:rPr>
+          <w:rFonts w:ascii="Calibri" w:hAnsi="Calibri" w:cs="Calibri"/>
+        </w:rPr>
+      </w:pPr>
+      <w:r>
+        <w:rPr>
+          <w:rFonts w:ascii="Calibri" w:hAnsi="Calibri" w:cs="Calibri"/>
+        </w:rPr>
+        <w:t>Avalos, G. (2018). Walmart tests shelf-scanning robots in Bay Area. The Mercury News. Available from https://www.mercurynews.com/2018/03/20/walmart-tests-shelf-scanning-robots-bay-area/.</w:t>
       </w:r>
     </w:p>
     <w:p>
@@ -516,21 +396,7 @@
         <w:rPr>
           <w:rFonts w:ascii="Calibri" w:hAnsi="Calibri" w:cs="Calibri"/>
         </w:rPr>
-        <w:t xml:space="preserve">Chatterjee, S. et al. (2019). Are CRM systems ready for AI integration? The </w:t>
-      </w:r>
-      <w:proofErr w:type="gramStart"/>
-      <w:r>
-        <w:rPr>
-          <w:rFonts w:ascii="Calibri" w:hAnsi="Calibri" w:cs="Calibri"/>
-        </w:rPr>
-        <w:t>Bottom Line</w:t>
-      </w:r>
-      <w:proofErr w:type="gramEnd"/>
-      <w:r>
-        <w:rPr>
-          <w:rFonts w:ascii="Calibri" w:hAnsi="Calibri" w:cs="Calibri"/>
-        </w:rPr>
-        <w:t xml:space="preserve"> Managing Library Finances, 32 (2), 144–157. Available from https://doi.org/10.1108/bl-02-2019-0069.</w:t>
+        <w:t>Chatterjee, S. et al. (2019). Are CRM systems ready for AI integration? The Bottom Line Managing Library Finances, 32 (2), 144–157. Available from https://doi.org/10.1108/bl-02-2019-0069.</w:t>
       </w:r>
     </w:p>
     <w:p>
@@ -621,21 +487,7 @@
         <w:rPr>
           <w:rFonts w:ascii="Calibri" w:hAnsi="Calibri" w:cs="Calibri"/>
         </w:rPr>
-        <w:t xml:space="preserve">Fu, L., Li, J. and Chen, Y. (2023). An innovative </w:t>
-      </w:r>
-      <w:proofErr w:type="gramStart"/>
-      <w:r>
-        <w:rPr>
-          <w:rFonts w:ascii="Calibri" w:hAnsi="Calibri" w:cs="Calibri"/>
-        </w:rPr>
-        <w:t>decision making</w:t>
-      </w:r>
-      <w:proofErr w:type="gramEnd"/>
-      <w:r>
-        <w:rPr>
-          <w:rFonts w:ascii="Calibri" w:hAnsi="Calibri" w:cs="Calibri"/>
-        </w:rPr>
-        <w:t xml:space="preserve"> method for air quality monitoring based on big data-assisted artificial intelligence technique. Journal of Innovation &amp; Knowledge, 8 (2), 100294. Available from https://doi.org/10.1016/j.jik.2022.100294.</w:t>
+        <w:t>Fu, L., Li, J. and Chen, Y. (2023). An innovative decision making method for air quality monitoring based on big data-assisted artificial intelligence technique. Journal of Innovation &amp; Knowledge, 8 (2), 100294. Available from https://doi.org/10.1016/j.jik.2022.100294.</w:t>
       </w:r>
     </w:p>
     <w:p>
@@ -695,19 +547,7 @@
         <w:rPr>
           <w:rFonts w:ascii="Calibri" w:hAnsi="Calibri" w:cs="Calibri"/>
         </w:rPr>
-        <w:t xml:space="preserve">Hung, Q., DO and Van Trang, T. (2020). An approach based on machine learning techniques for forecasting Vietnamese consumers’ purchase </w:t>
-      </w:r>
-      <w:r>
-        <w:rPr>
-          <w:rFonts w:ascii="Calibri" w:hAnsi="Calibri" w:cs="Calibri"/>
-        </w:rPr>
-        <w:t>behavior</w:t>
-      </w:r>
-      <w:r>
-        <w:rPr>
-          <w:rFonts w:ascii="Calibri" w:hAnsi="Calibri" w:cs="Calibri"/>
-        </w:rPr>
-        <w:t>. Decision Science Letters, 313–322. Available from https://doi.org/10.5267/j.dsl.2020.5.004.</w:t>
+        <w:t>Hung, Q., DO and Van Trang, T. (2020). An approach based on machine learning techniques for forecasting Vietnamese consumers’ purchase behavior. Decision Science Letters, 313–322. Available from https://doi.org/10.5267/j.dsl.2020.5.004.</w:t>
       </w:r>
     </w:p>
     <w:p>
@@ -813,21 +653,7 @@
         <w:rPr>
           <w:rFonts w:ascii="Calibri" w:hAnsi="Calibri" w:cs="Calibri"/>
         </w:rPr>
-        <w:t xml:space="preserve">Rabie El </w:t>
-      </w:r>
-      <w:proofErr w:type="spellStart"/>
-      <w:r>
-        <w:rPr>
-          <w:rFonts w:ascii="Calibri" w:hAnsi="Calibri" w:cs="Calibri"/>
-        </w:rPr>
-        <w:t>Kharoua</w:t>
-      </w:r>
-      <w:proofErr w:type="spellEnd"/>
-      <w:r>
-        <w:rPr>
-          <w:rFonts w:ascii="Calibri" w:hAnsi="Calibri" w:cs="Calibri"/>
-        </w:rPr>
-        <w:t xml:space="preserve">. (2024). </w:t>
+        <w:t xml:space="preserve">Rabie El Kharoua. (2024). </w:t>
       </w:r>
       <w:r>
         <w:rPr>
@@ -869,21 +695,7 @@
         <w:rPr>
           <w:rFonts w:ascii="Calibri" w:hAnsi="Calibri" w:cs="Calibri"/>
         </w:rPr>
-        <w:t xml:space="preserve">Shankar, V. (2018). </w:t>
-      </w:r>
-      <w:proofErr w:type="gramStart"/>
-      <w:r>
-        <w:rPr>
-          <w:rFonts w:ascii="Calibri" w:hAnsi="Calibri" w:cs="Calibri"/>
-        </w:rPr>
-        <w:t>How</w:t>
-      </w:r>
-      <w:proofErr w:type="gramEnd"/>
-      <w:r>
-        <w:rPr>
-          <w:rFonts w:ascii="Calibri" w:hAnsi="Calibri" w:cs="Calibri"/>
-        </w:rPr>
-        <w:t xml:space="preserve"> Artificial Intelligence (AI) is Reshaping Retailing. Journal of Retailing, 94 (4), vi–xi. Available from https://doi.org/10.1016/s0022-4359(18)30076-9.</w:t>
+        <w:t>Shankar, V. (2018). How Artificial Intelligence (AI) is Reshaping Retailing. Journal of Retailing, 94 (4), vi–xi. Available from https://doi.org/10.1016/s0022-4359(18)30076-9.</w:t>
       </w:r>
     </w:p>
     <w:p>
@@ -1571,6 +1383,7 @@
   <w:style w:type="character" w:default="1" w:styleId="DefaultParagraphFont">
     <w:name w:val="Default Paragraph Font"/>
     <w:uiPriority w:val="1"/>
+    <w:semiHidden/>
     <w:unhideWhenUsed/>
   </w:style>
   <w:style w:type="table" w:default="1" w:styleId="TableNormal">
